--- a/Курсач/Лаб 4 диаграммы.docx
+++ b/Курсач/Лаб 4 диаграммы.docx
@@ -275,6 +275,33 @@
     </w:p>
     <w:p>
       <w:pPr>
+        <w:ind w:firstLine="5812"/>
+        <w:jc w:val="right"/>
+        <w:rPr>
+          <w:rFonts w:ascii="Times New Roman" w:hAnsi="Times New Roman" w:cs="Times New Roman"/>
+          <w:sz w:val="28"/>
+          <w:szCs w:val="28"/>
+        </w:rPr>
+      </w:pPr>
+      <w:r>
+        <w:rPr>
+          <w:rFonts w:ascii="Times New Roman" w:hAnsi="Times New Roman" w:cs="Times New Roman"/>
+          <w:sz w:val="28"/>
+          <w:szCs w:val="28"/>
+        </w:rPr>
+        <w:t xml:space="preserve">Выполнил: </w:t>
+      </w:r>
+      <w:r>
+        <w:rPr>
+          <w:rFonts w:ascii="Times New Roman" w:hAnsi="Times New Roman" w:cs="Times New Roman"/>
+          <w:sz w:val="28"/>
+          <w:szCs w:val="28"/>
+        </w:rPr>
+        <w:t>Красовский В. А.</w:t>
+      </w:r>
+    </w:p>
+    <w:p>
+      <w:pPr>
         <w:ind w:firstLine="6096"/>
         <w:jc w:val="right"/>
         <w:rPr>
@@ -289,7 +316,43 @@
           <w:sz w:val="28"/>
           <w:szCs w:val="28"/>
         </w:rPr>
-        <w:t>Выполнил: Волков А.Э.</w:t>
+        <w:t xml:space="preserve"> </w:t>
+      </w:r>
+      <w:r>
+        <w:rPr>
+          <w:rFonts w:ascii="Times New Roman" w:hAnsi="Times New Roman" w:cs="Times New Roman"/>
+          <w:sz w:val="28"/>
+          <w:szCs w:val="28"/>
+        </w:rPr>
+        <w:tab/>
+      </w:r>
+      <w:r>
+        <w:rPr>
+          <w:rFonts w:ascii="Times New Roman" w:hAnsi="Times New Roman" w:cs="Times New Roman"/>
+          <w:sz w:val="28"/>
+          <w:szCs w:val="28"/>
+        </w:rPr>
+        <w:tab/>
+        <w:t xml:space="preserve">      гр.СО251КОБ</w:t>
+      </w:r>
+    </w:p>
+    <w:p>
+      <w:pPr>
+        <w:ind w:firstLine="5954"/>
+        <w:jc w:val="right"/>
+        <w:rPr>
+          <w:rFonts w:ascii="Times New Roman" w:hAnsi="Times New Roman" w:cs="Times New Roman"/>
+          <w:sz w:val="28"/>
+          <w:szCs w:val="28"/>
+        </w:rPr>
+      </w:pPr>
+      <w:r>
+        <w:rPr>
+          <w:rFonts w:ascii="Times New Roman" w:hAnsi="Times New Roman" w:cs="Times New Roman"/>
+          <w:sz w:val="28"/>
+          <w:szCs w:val="28"/>
+        </w:rPr>
+        <w:t>Проверил: Анисимов В.В.</w:t>
       </w:r>
     </w:p>
     <w:p>
@@ -302,61 +365,6 @@
           <w:szCs w:val="28"/>
         </w:rPr>
       </w:pPr>
-      <w:r>
-        <w:rPr>
-          <w:rFonts w:ascii="Times New Roman" w:hAnsi="Times New Roman" w:cs="Times New Roman"/>
-          <w:sz w:val="28"/>
-          <w:szCs w:val="28"/>
-        </w:rPr>
-        <w:t xml:space="preserve"> </w:t>
-      </w:r>
-      <w:r>
-        <w:rPr>
-          <w:rFonts w:ascii="Times New Roman" w:hAnsi="Times New Roman" w:cs="Times New Roman"/>
-          <w:sz w:val="28"/>
-          <w:szCs w:val="28"/>
-        </w:rPr>
-        <w:tab/>
-      </w:r>
-      <w:r>
-        <w:rPr>
-          <w:rFonts w:ascii="Times New Roman" w:hAnsi="Times New Roman" w:cs="Times New Roman"/>
-          <w:sz w:val="28"/>
-          <w:szCs w:val="28"/>
-        </w:rPr>
-        <w:tab/>
-        <w:t xml:space="preserve">      гр.СО251КОБ</w:t>
-      </w:r>
-    </w:p>
-    <w:p>
-      <w:pPr>
-        <w:ind w:firstLine="6096"/>
-        <w:jc w:val="right"/>
-        <w:rPr>
-          <w:rFonts w:ascii="Times New Roman" w:hAnsi="Times New Roman" w:cs="Times New Roman"/>
-          <w:sz w:val="28"/>
-          <w:szCs w:val="28"/>
-        </w:rPr>
-      </w:pPr>
-      <w:r>
-        <w:rPr>
-          <w:rFonts w:ascii="Times New Roman" w:hAnsi="Times New Roman" w:cs="Times New Roman"/>
-          <w:sz w:val="28"/>
-          <w:szCs w:val="28"/>
-        </w:rPr>
-        <w:t>Проверил: Анисимов В.В.</w:t>
-      </w:r>
-    </w:p>
-    <w:p>
-      <w:pPr>
-        <w:ind w:firstLine="6096"/>
-        <w:jc w:val="right"/>
-        <w:rPr>
-          <w:rFonts w:ascii="Times New Roman" w:hAnsi="Times New Roman" w:cs="Times New Roman"/>
-          <w:sz w:val="28"/>
-          <w:szCs w:val="28"/>
-        </w:rPr>
-      </w:pPr>
       <w:proofErr w:type="spellStart"/>
       <w:r>
         <w:rPr>
@@ -393,6 +401,8 @@
           <w:szCs w:val="28"/>
         </w:rPr>
       </w:pPr>
+      <w:bookmarkStart w:id="0" w:name="_GoBack"/>
+      <w:bookmarkEnd w:id="0"/>
     </w:p>
     <w:p>
       <w:pPr>
@@ -1170,7 +1180,7 @@
             <v:path o:extrusionok="f" gradientshapeok="t" o:connecttype="rect"/>
             <o:lock v:ext="edit" aspectratio="t"/>
           </v:shapetype>
-          <v:shape id="_x0000_i1062" type="#_x0000_t75" style="width:755.8pt;height:269.25pt">
+          <v:shape id="_x0000_i1025" type="#_x0000_t75" style="width:756pt;height:269.25pt">
             <v:imagedata r:id="rId9" o:title="Диаграмма компонентов"/>
           </v:shape>
         </w:pict>
@@ -1242,8 +1252,6 @@
           <w:sz w:val="28"/>
         </w:rPr>
       </w:pPr>
-      <w:bookmarkStart w:id="0" w:name="_GoBack"/>
-      <w:bookmarkEnd w:id="0"/>
     </w:p>
     <w:sectPr>
       <w:pgSz w:w="16838" w:h="11906" w:orient="landscape"/>
@@ -2342,7 +2350,7 @@
 </file>
 
 <file path=customXml/itemProps1.xml><?xml version="1.0" encoding="utf-8"?>
-<ds:datastoreItem xmlns:ds="http://schemas.openxmlformats.org/officeDocument/2006/customXml" ds:itemID="{8258210F-3415-4A75-8626-DFA6E78ECAF6}">
+<ds:datastoreItem xmlns:ds="http://schemas.openxmlformats.org/officeDocument/2006/customXml" ds:itemID="{12B8736C-23F4-4FF8-83E3-D6E4DB37AA2C}">
   <ds:schemaRefs>
     <ds:schemaRef ds:uri="http://schemas.openxmlformats.org/officeDocument/2006/bibliography"/>
   </ds:schemaRefs>

--- a/Курсач/Лаб 4 диаграммы.docx
+++ b/Курсач/Лаб 4 диаграммы.docx
@@ -401,8 +401,6 @@
           <w:szCs w:val="28"/>
         </w:rPr>
       </w:pPr>
-      <w:bookmarkStart w:id="0" w:name="_GoBack"/>
-      <w:bookmarkEnd w:id="0"/>
     </w:p>
     <w:p>
       <w:pPr>
@@ -1075,7 +1073,7 @@
     <w:p>
       <w:pPr>
         <w:spacing w:after="0" w:line="360" w:lineRule="auto"/>
-        <w:ind w:firstLine="709"/>
+        <w:ind w:left="708" w:firstLine="1"/>
         <w:jc w:val="both"/>
         <w:rPr>
           <w:rFonts w:ascii="Times New Roman" w:hAnsi="Times New Roman" w:cs="Times New Roman"/>
@@ -1088,7 +1086,35 @@
           <w:sz w:val="28"/>
         </w:rPr>
         <w:lastRenderedPageBreak/>
-        <w:t xml:space="preserve">На рисунке 1 показана диаграмма компонентов </w:t>
+        <w:t>На рисунке 1 показана диаграмма компонентов</w:t>
+      </w:r>
+      <w:r>
+        <w:rPr>
+          <w:rFonts w:ascii="Times New Roman" w:hAnsi="Times New Roman" w:cs="Times New Roman"/>
+          <w:sz w:val="28"/>
+        </w:rPr>
+        <w:t xml:space="preserve"> серверного приложения. </w:t>
+      </w:r>
+      <w:r>
+        <w:rPr>
+          <w:rFonts w:ascii="Times New Roman" w:hAnsi="Times New Roman" w:cs="Times New Roman"/>
+          <w:sz w:val="28"/>
+        </w:rPr>
+        <w:t>На рисунке 2 показана диаграмма компонентов серверного приложения</w:t>
+      </w:r>
+      <w:r>
+        <w:rPr>
+          <w:rFonts w:ascii="Times New Roman" w:hAnsi="Times New Roman" w:cs="Times New Roman"/>
+          <w:sz w:val="28"/>
+        </w:rPr>
+        <w:t>.</w:t>
+      </w:r>
+      <w:r>
+        <w:rPr>
+          <w:rFonts w:ascii="Times New Roman" w:hAnsi="Times New Roman" w:cs="Times New Roman"/>
+          <w:sz w:val="28"/>
+        </w:rPr>
+        <w:t xml:space="preserve"> </w:t>
       </w:r>
     </w:p>
     <w:p>
@@ -1125,12 +1151,122 @@
     </w:p>
     <w:p>
       <w:pPr>
-        <w:rPr>
-          <w:noProof/>
-          <w:lang w:eastAsia="ru-RU"/>
+        <w:spacing w:after="0" w:line="360" w:lineRule="auto"/>
+        <w:ind w:firstLine="709"/>
+        <w:jc w:val="both"/>
+        <w:rPr>
+          <w:rFonts w:ascii="Times New Roman" w:hAnsi="Times New Roman" w:cs="Times New Roman"/>
+          <w:sz w:val="28"/>
+        </w:rPr>
+      </w:pPr>
+    </w:p>
+    <w:p>
+      <w:pPr>
+        <w:spacing w:after="0" w:line="360" w:lineRule="auto"/>
+        <w:jc w:val="center"/>
+        <w:rPr>
+          <w:rFonts w:ascii="Times New Roman" w:hAnsi="Times New Roman" w:cs="Times New Roman"/>
+          <w:sz w:val="28"/>
+        </w:rPr>
+      </w:pPr>
+      <w:r>
+        <w:rPr>
+          <w:rFonts w:ascii="Times New Roman" w:hAnsi="Times New Roman" w:cs="Times New Roman"/>
+          <w:sz w:val="28"/>
+        </w:rPr>
+        <w:drawing>
+          <wp:inline distT="0" distB="0" distL="0" distR="0" wp14:anchorId="3F9B5E75" wp14:editId="3F96A3B1">
+            <wp:extent cx="4420926" cy="3698441"/>
+            <wp:effectExtent l="0" t="0" r="0" b="0"/>
+            <wp:docPr id="1" name="Рисунок 1"/>
+            <wp:cNvGraphicFramePr>
+              <a:graphicFrameLocks xmlns:a="http://schemas.openxmlformats.org/drawingml/2006/main" noChangeAspect="1"/>
+            </wp:cNvGraphicFramePr>
+            <a:graphic xmlns:a="http://schemas.openxmlformats.org/drawingml/2006/main">
+              <a:graphicData uri="http://schemas.openxmlformats.org/drawingml/2006/picture">
+                <pic:pic xmlns:pic="http://schemas.openxmlformats.org/drawingml/2006/picture">
+                  <pic:nvPicPr>
+                    <pic:cNvPr id="1" name=""/>
+                    <pic:cNvPicPr/>
+                  </pic:nvPicPr>
+                  <pic:blipFill>
+                    <a:blip r:embed="rId8"/>
+                    <a:stretch>
+                      <a:fillRect/>
+                    </a:stretch>
+                  </pic:blipFill>
+                  <pic:spPr>
+                    <a:xfrm>
+                      <a:off x="0" y="0"/>
+                      <a:ext cx="4432618" cy="3708223"/>
+                    </a:xfrm>
+                    <a:prstGeom prst="rect">
+                      <a:avLst/>
+                    </a:prstGeom>
+                  </pic:spPr>
+                </pic:pic>
+              </a:graphicData>
+            </a:graphic>
+          </wp:inline>
+        </w:drawing>
+      </w:r>
+    </w:p>
+    <w:p>
+      <w:pPr>
+        <w:pStyle w:val="a3"/>
+        <w:jc w:val="center"/>
+        <w:rPr>
+          <w:color w:val="000000" w:themeColor="text1"/>
+        </w:rPr>
+      </w:pPr>
+      <w:r>
+        <w:rPr>
+          <w:color w:val="000000" w:themeColor="text1"/>
+        </w:rPr>
+        <w:t xml:space="preserve">Рисунок </w:t>
+      </w:r>
+      <w:r>
+        <w:rPr>
+          <w:color w:val="000000" w:themeColor="text1"/>
+        </w:rPr>
+        <w:t>2</w:t>
+      </w:r>
+      <w:r>
+        <w:rPr>
+          <w:color w:val="000000" w:themeColor="text1"/>
+        </w:rPr>
+        <w:t xml:space="preserve">. </w:t>
+      </w:r>
+      <w:r>
+        <w:rPr>
+          <w:color w:val="000000" w:themeColor="text1"/>
+        </w:rPr>
+        <w:t xml:space="preserve">Диаграмма компонентов </w:t>
+      </w:r>
+      <w:r>
+        <w:rPr>
+          <w:color w:val="000000" w:themeColor="text1"/>
+        </w:rPr>
+        <w:t>серверного</w:t>
+      </w:r>
+      <w:r>
+        <w:rPr>
+          <w:color w:val="000000" w:themeColor="text1"/>
+        </w:rPr>
+        <w:t xml:space="preserve"> приложения</w:t>
+      </w:r>
+    </w:p>
+    <w:p>
+      <w:pPr>
+        <w:spacing w:after="0" w:line="360" w:lineRule="auto"/>
+        <w:ind w:firstLine="709"/>
+        <w:jc w:val="both"/>
+        <w:rPr>
+          <w:rFonts w:ascii="Times New Roman" w:hAnsi="Times New Roman" w:cs="Times New Roman"/>
+          <w:sz w:val="28"/>
         </w:rPr>
         <w:sectPr>
-          <w:footerReference w:type="default" r:id="rId8"/>
+          <w:footerReference w:type="default" r:id="rId9"/>
           <w:pgSz w:w="11906" w:h="16838"/>
           <w:pgMar w:top="1134" w:right="851" w:bottom="1134" w:left="1701" w:header="709" w:footer="709" w:gutter="0"/>
           <w:pgBorders w:display="firstPage">
@@ -1144,9 +1280,12 @@
           <w:docGrid w:linePitch="360"/>
         </w:sectPr>
       </w:pPr>
-    </w:p>
-    <w:p>
-      <w:pPr>
+      <w:bookmarkStart w:id="0" w:name="_GoBack"/>
+      <w:bookmarkEnd w:id="0"/>
+    </w:p>
+    <w:p>
+      <w:pPr>
+        <w:jc w:val="center"/>
         <w:rPr>
           <w:rFonts w:ascii="Times New Roman" w:hAnsi="Times New Roman" w:cs="Times New Roman"/>
           <w:color w:val="000000" w:themeColor="text1"/>
@@ -1180,8 +1319,8 @@
             <v:path o:extrusionok="f" gradientshapeok="t" o:connecttype="rect"/>
             <o:lock v:ext="edit" aspectratio="t"/>
           </v:shapetype>
-          <v:shape id="_x0000_i1025" type="#_x0000_t75" style="width:756pt;height:269.25pt">
-            <v:imagedata r:id="rId9" o:title="Диаграмма компонентов"/>
+          <v:shape id="_x0000_i1035" type="#_x0000_t75" style="width:727.5pt;height:259pt">
+            <v:imagedata r:id="rId10" o:title="Диаграмма компонентов"/>
           </v:shape>
         </w:pict>
       </w:r>
@@ -1204,44 +1343,25 @@
         <w:rPr>
           <w:color w:val="000000" w:themeColor="text1"/>
         </w:rPr>
-        <w:fldChar w:fldCharType="begin"/>
+        <w:t>2</w:t>
       </w:r>
       <w:r>
         <w:rPr>
           <w:color w:val="000000" w:themeColor="text1"/>
         </w:rPr>
-        <w:instrText xml:space="preserve"> SEQ Рисунок \* ARABIC </w:instrText>
+        <w:t xml:space="preserve">. </w:t>
       </w:r>
       <w:r>
         <w:rPr>
           <w:color w:val="000000" w:themeColor="text1"/>
         </w:rPr>
-        <w:fldChar w:fldCharType="separate"/>
-      </w:r>
-      <w:r>
-        <w:rPr>
-          <w:noProof/>
+        <w:t xml:space="preserve">Диаграмма компонентов </w:t>
+      </w:r>
+      <w:r>
+        <w:rPr>
           <w:color w:val="000000" w:themeColor="text1"/>
         </w:rPr>
-        <w:t>1</w:t>
-      </w:r>
-      <w:r>
-        <w:rPr>
-          <w:color w:val="000000" w:themeColor="text1"/>
-        </w:rPr>
-        <w:fldChar w:fldCharType="end"/>
-      </w:r>
-      <w:r>
-        <w:rPr>
-          <w:color w:val="000000" w:themeColor="text1"/>
-        </w:rPr>
-        <w:t xml:space="preserve">. </w:t>
-      </w:r>
-      <w:r>
-        <w:rPr>
-          <w:color w:val="000000" w:themeColor="text1"/>
-        </w:rPr>
-        <w:t xml:space="preserve">Диаграмма компонентов </w:t>
+        <w:t>клиентского приложения</w:t>
       </w:r>
     </w:p>
     <w:p>
@@ -1293,7 +1413,7 @@
 <w:ftr xmlns:wpc="http://schemas.microsoft.com/office/word/2010/wordprocessingCanvas" xmlns:cx="http://schemas.microsoft.com/office/drawing/2014/chartex" xmlns:cx1="http://schemas.microsoft.com/office/drawing/2015/9/8/chartex" xmlns:mc="http://schemas.openxmlformats.org/markup-compatibility/2006" xmlns:o="urn:schemas-microsoft-com:office:office" xmlns:r="http://schemas.openxmlformats.org/officeDocument/2006/relationships" xmlns:m="http://schemas.openxmlformats.org/officeDocument/2006/math" xmlns:v="urn:schemas-microsoft-com:vml" xmlns:wp14="http://schemas.microsoft.com/office/word/2010/wordprocessingDrawing" xmlns:wp="http://schemas.openxmlformats.org/drawingml/2006/wordprocessingDrawing" xmlns:w10="urn:schemas-microsoft-com:office:word" xmlns:w="http://schemas.openxmlformats.org/wordprocessingml/2006/main" xmlns:w14="http://schemas.microsoft.com/office/word/2010/wordml" xmlns:w15="http://schemas.microsoft.com/office/word/2012/wordml" xmlns:w16se="http://schemas.microsoft.com/office/word/2015/wordml/symex" xmlns:wpg="http://schemas.microsoft.com/office/word/2010/wordprocessingGroup" xmlns:wpi="http://schemas.microsoft.com/office/word/2010/wordprocessingInk" xmlns:wne="http://schemas.microsoft.com/office/word/2006/wordml" xmlns:wps="http://schemas.microsoft.com/office/word/2010/wordprocessingShape" mc:Ignorable="w14 w15 w16se wp14">
   <w:sdt>
     <w:sdtPr>
-      <w:id w:val="-1657061873"/>
+      <w:id w:val="-892039362"/>
       <w:docPartObj>
         <w:docPartGallery w:val="Page Numbers (Bottom of Page)"/>
         <w:docPartUnique/>
@@ -2350,7 +2470,7 @@
 </file>
 
 <file path=customXml/itemProps1.xml><?xml version="1.0" encoding="utf-8"?>
-<ds:datastoreItem xmlns:ds="http://schemas.openxmlformats.org/officeDocument/2006/customXml" ds:itemID="{12B8736C-23F4-4FF8-83E3-D6E4DB37AA2C}">
+<ds:datastoreItem xmlns:ds="http://schemas.openxmlformats.org/officeDocument/2006/customXml" ds:itemID="{C7FFB993-808A-4F39-8230-A4A67625A16C}">
   <ds:schemaRefs>
     <ds:schemaRef ds:uri="http://schemas.openxmlformats.org/officeDocument/2006/bibliography"/>
   </ds:schemaRefs>
